--- a/documentacao/Proposta Comercial/Proposta Técnica Comercial Realm Of Cards.docx
+++ b/documentacao/Proposta Comercial/Proposta Técnica Comercial Realm Of Cards.docx
@@ -523,10 +523,7 @@
         </w:rPr>
       </w:pPr>
       <w:r>
-        <w:t>e-mail</w:t>
-      </w:r>
-      <w:r>
-        <w:t>:</w:t>
+        <w:t>e-mail:</w:t>
       </w:r>
       <w:r>
         <w:rPr>
@@ -718,10 +715,7 @@
         <w:jc w:val="both"/>
       </w:pPr>
       <w:r>
-        <w:t>A mo</w:t>
-      </w:r>
-      <w:r>
-        <w:t>dalidade de prestação e contratação de serviços de computação em Desenvolvimento de Sistemas visa oferecer maior diversidade e flexibilidade ao cliente e atender melhor suas necessidades de forma personalizada e estruturada.</w:t>
+        <w:t>A modalidade de prestação e contratação de serviços de computação em Desenvolvimento de Sistemas visa oferecer maior diversidade e flexibilidade ao cliente e atender melhor suas necessidades de forma personalizada e estruturada.</w:t>
       </w:r>
     </w:p>
     <w:p>
@@ -789,10 +783,7 @@
         <w:ind w:left="844"/>
       </w:pPr>
       <w:r>
-        <w:t>B</w:t>
-      </w:r>
-      <w:r>
-        <w:t xml:space="preserve">aseado nos documentos enviados dia </w:t>
+        <w:t xml:space="preserve">Baseado nos documentos enviados dia </w:t>
       </w:r>
       <w:r>
         <w:t>18</w:t>
@@ -928,37 +919,15 @@
         <w:tabs>
           <w:tab w:val="left" w:pos="926"/>
         </w:tabs>
+        <w:spacing w:before="5"/>
         <w:jc w:val="left"/>
-      </w:pPr>
-      <w:r>
-        <w:rPr>
-          <w:color w:val="000080"/>
-        </w:rPr>
-        <w:t>O</w:t>
-      </w:r>
-      <w:r>
-        <w:rPr>
-          <w:color w:val="000080"/>
-          <w:spacing w:val="-1"/>
-        </w:rPr>
-        <w:t xml:space="preserve"> </w:t>
-      </w:r>
-      <w:r>
-        <w:rPr>
-          <w:color w:val="000080"/>
-        </w:rPr>
-        <w:t>Zero1Games</w:t>
-      </w:r>
-    </w:p>
-    <w:p>
-      <w:pPr>
-        <w:pStyle w:val="Corpodetexto"/>
-        <w:spacing w:before="5"/>
-        <w:rPr>
-          <w:b/>
+        <w:rPr>
           <w:sz w:val="25"/>
         </w:rPr>
       </w:pPr>
+      <w:r>
+        <w:t>O Realm of Cards</w:t>
+      </w:r>
     </w:p>
     <w:p>
       <w:pPr>
@@ -1018,10 +987,7 @@
         </w:sectPr>
       </w:pPr>
       <w:r>
-        <w:t>As Figura 1, 2 e 3 apresentam detalhadamente as funcionalidades a</w:t>
-      </w:r>
-      <w:r>
-        <w:t>s a serem desenvolvidas, nos diagramas apresentados observa-se todos requisitos (Funcionais, Não Funcionais e Regras de Negócio) que serão levados em consideração</w:t>
+        <w:t>As Figura 1, 2 e 3 apresentam detalhadamente as funcionalidades as a serem desenvolvidas, nos diagramas apresentados observa-se todos requisitos (Funcionais, Não Funcionais e Regras de Negócio) que serão levados em consideração</w:t>
       </w:r>
     </w:p>
     <w:p>
@@ -1228,13 +1194,7 @@
         <w:rPr>
           <w:sz w:val="16"/>
         </w:rPr>
-        <w:t>Rua Carlos Barattino 908 Vila Nova - Vila Mogilar, Mogi d</w:t>
-      </w:r>
-      <w:r>
-        <w:rPr>
-          <w:sz w:val="16"/>
-        </w:rPr>
-        <w:t xml:space="preserve">as Cruzes - SP – Tel: (11) 4699-2799 – </w:t>
+        <w:t xml:space="preserve">Rua Carlos Barattino 908 Vila Nova - Vila Mogilar, Mogi das Cruzes - SP – Tel: (11) 4699-2799 – </w:t>
       </w:r>
       <w:hyperlink r:id="rId13">
         <w:r>
@@ -2917,10 +2877,7 @@
       </w:pPr>
       <w:r>
         <w:lastRenderedPageBreak/>
-        <w:t>Na Figura 11 é apresentada uma arq</w:t>
-      </w:r>
-      <w:r>
-        <w:t xml:space="preserve">uitetura em alto nível inicial que demonstra os componentes de software para a solução final. É escopo dessa proposta apenas o desenvolvimento do </w:t>
+        <w:t xml:space="preserve">Na Figura 11 é apresentada uma arquitetura em alto nível inicial que demonstra os componentes de software para a solução final. É escopo dessa proposta apenas o desenvolvimento do </w:t>
       </w:r>
       <w:r>
         <w:t>Realm of Cards</w:t>
@@ -2943,7 +2900,6 @@
         <w:pStyle w:val="Corpodetexto"/>
         <w:ind w:left="122" w:right="1393" w:firstLine="707"/>
       </w:pPr>
-      <w:bookmarkStart w:id="0" w:name="_GoBack"/>
       <w:r>
         <w:rPr>
           <w:noProof/>
@@ -2992,12 +2948,8 @@
           </wp:anchor>
         </w:drawing>
       </w:r>
-      <w:bookmarkEnd w:id="0"/>
-      <w:r>
-        <w:t>Conforme solici</w:t>
-      </w:r>
-      <w:r>
-        <w:t>tação da contratada a tecnologia a ser utilizada é JEE, as interfaces a serem disponibilizadas receberão como parâmetros objetos java que serão modelados, implementados e disponibilizados pela contratada conforme cronograma a ser definido.</w:t>
+      <w:r>
+        <w:t>Conforme solicitação da contratada a tecnologia a ser utilizada é JEE, as interfaces a serem disponibilizadas receberão como parâmetros objetos java que serão modelados, implementados e disponibilizados pela contratada conforme cronograma a ser definido.</w:t>
       </w:r>
     </w:p>
     <w:p>
@@ -3239,10 +3191,7 @@
         <w:ind w:left="854" w:right="1346" w:hanging="10"/>
       </w:pPr>
       <w:r>
-        <w:t>Ao término do desenvolvimento, será feita uma ap</w:t>
-      </w:r>
-      <w:r>
-        <w:t>resentação do produto com suas características e configurações.</w:t>
+        <w:t>Ao término do desenvolvimento, será feita uma apresentação do produto com suas características e configurações.</w:t>
       </w:r>
     </w:p>
     <w:p>
@@ -3671,10 +3620,7 @@
         <w:jc w:val="both"/>
       </w:pPr>
       <w:r>
-        <w:t xml:space="preserve">Caso esta proposta </w:t>
-      </w:r>
-      <w:r>
-        <w:t>seja aceita, a FATEC MC se compromete em não comercializar este produto conforme aqui apresentado com qualquer empresa interessada.</w:t>
+        <w:t>Caso esta proposta seja aceita, a FATEC MC se compromete em não comercializar este produto conforme aqui apresentado com qualquer empresa interessada.</w:t>
       </w:r>
     </w:p>
     <w:p>
@@ -3860,14 +3806,7 @@
           <w:b/>
           <w:sz w:val="24"/>
         </w:rPr>
-        <w:t>Desenvolvimen</w:t>
-      </w:r>
-      <w:r>
-        <w:rPr>
-          <w:b/>
-          <w:sz w:val="24"/>
-        </w:rPr>
-        <w:t>to do E-Commerce Zero1Games</w:t>
+        <w:t>Desenvolvimento do E-Commerce Zero1Games</w:t>
       </w:r>
     </w:p>
     <w:p>
@@ -4037,10 +3976,7 @@
         <w:jc w:val="both"/>
       </w:pPr>
       <w:r>
-        <w:t>Não serão cobradas despesas de deslocamento, alimenta</w:t>
-      </w:r>
-      <w:r>
-        <w:t xml:space="preserve">ção e estadia para os serviços e atividades realizadas na cidade de Mogi das Cruzes/SP. Para atividades em outras localidades, as despesas serão de responsabilidade da </w:t>
+        <w:t xml:space="preserve">Não serão cobradas despesas de deslocamento, alimentação e estadia para os serviços e atividades realizadas na cidade de Mogi das Cruzes/SP. Para atividades em outras localidades, as despesas serão de responsabilidade da </w:t>
       </w:r>
       <w:r>
         <w:rPr>
@@ -4406,10 +4342,7 @@
         <w:jc w:val="both"/>
       </w:pPr>
       <w:r>
-        <w:t>Agradecemos a oportunidade de apresentar nossa proposta e r</w:t>
-      </w:r>
-      <w:r>
-        <w:t>eiteramos nossa disposição para quaisquer esclarecimentos.</w:t>
+        <w:t>Agradecemos a oportunidade de apresentar nossa proposta e reiteramos nossa disposição para quaisquer esclarecimentos.</w:t>
       </w:r>
     </w:p>
     <w:p>
@@ -6023,6 +5956,7 @@
   <w:style w:type="character" w:default="1" w:styleId="Fontepargpadro">
     <w:name w:val="Default Paragraph Font"/>
     <w:uiPriority w:val="1"/>
+    <w:semiHidden/>
     <w:unhideWhenUsed/>
   </w:style>
   <w:style w:type="table" w:default="1" w:styleId="Tabelanormal">
